--- a/Documentations/数据度量文档/DM22_用户管理.docx
+++ b/Documentations/数据度量文档/DM22_用户管理.docx
@@ -184,13 +184,27 @@
           </w:p>
           <w:p>
             <w:r>
-              <w:t>管理员审批通过后，系统应当结束此次操作</w:t>
-            </w:r>
-          </w:p>
-          <w:p>
-            <w:pPr>
-              <w:rPr>
-                <w:rFonts w:hint="eastAsia"/>
+              <w:t>管理员审批通过</w:t>
+            </w:r>
+            <w:r>
+              <w:rPr>
+                <w:color w:val="FF0000"/>
+              </w:rPr>
+              <w:t>（查询）</w:t>
+            </w:r>
+            <w:r>
+              <w:t>后，系统应当结束此次操作</w:t>
+            </w:r>
+            <w:r>
+              <w:rPr>
+                <w:color w:val="FF0000"/>
+              </w:rPr>
+              <w:t>（输出）</w:t>
+            </w:r>
+          </w:p>
+          <w:p>
+            <w:pPr>
+              <w:rPr>
                 <w:color w:val="FF0000"/>
               </w:rPr>
             </w:pPr>
@@ -253,6 +267,7 @@
             <w:r>
               <w:t xml:space="preserve">Management. </w:t>
             </w:r>
+            <w:proofErr w:type="spellStart"/>
             <w:r>
               <w:rPr>
                 <w:rFonts w:asciiTheme="minorEastAsia" w:hAnsiTheme="minorEastAsia" w:cs="Arial"/>
@@ -263,13 +278,28 @@
               </w:rPr>
               <w:t>AuthorizationSetting</w:t>
             </w:r>
-          </w:p>
-          <w:p>
-            <w:r>
-              <w:rPr>
-                <w:rFonts w:hint="eastAsia"/>
-              </w:rPr>
-              <w:t xml:space="preserve">Management. AuthorizationSetting. </w:t>
+            <w:proofErr w:type="spellEnd"/>
+          </w:p>
+          <w:p>
+            <w:r>
+              <w:rPr>
+                <w:rFonts w:hint="eastAsia"/>
+              </w:rPr>
+              <w:t xml:space="preserve">Management. </w:t>
+            </w:r>
+            <w:proofErr w:type="spellStart"/>
+            <w:r>
+              <w:rPr>
+                <w:rFonts w:hint="eastAsia"/>
+              </w:rPr>
+              <w:t>AuthorizationSetting</w:t>
+            </w:r>
+            <w:proofErr w:type="spellEnd"/>
+            <w:r>
+              <w:rPr>
+                <w:rFonts w:hint="eastAsia"/>
+              </w:rPr>
+              <w:t xml:space="preserve">. </w:t>
             </w:r>
             <w:r>
               <w:t>Choose</w:t>
@@ -281,7 +311,21 @@
               <w:rPr>
                 <w:rFonts w:hint="eastAsia"/>
               </w:rPr>
-              <w:t xml:space="preserve">Management. AuthorizationSetting. </w:t>
+              <w:t xml:space="preserve">Management. </w:t>
+            </w:r>
+            <w:proofErr w:type="spellStart"/>
+            <w:r>
+              <w:rPr>
+                <w:rFonts w:hint="eastAsia"/>
+              </w:rPr>
+              <w:t>AuthorizationSetting</w:t>
+            </w:r>
+            <w:proofErr w:type="spellEnd"/>
+            <w:r>
+              <w:rPr>
+                <w:rFonts w:hint="eastAsia"/>
+              </w:rPr>
+              <w:t xml:space="preserve">. </w:t>
             </w:r>
             <w:r>
               <w:t>Show</w:t>
@@ -292,7 +336,21 @@
               <w:rPr>
                 <w:rFonts w:hint="eastAsia"/>
               </w:rPr>
-              <w:t xml:space="preserve">Management. AuthorizationSetting. </w:t>
+              <w:t xml:space="preserve">Management. </w:t>
+            </w:r>
+            <w:proofErr w:type="spellStart"/>
+            <w:r>
+              <w:rPr>
+                <w:rFonts w:hint="eastAsia"/>
+              </w:rPr>
+              <w:t>AuthorizationSetting</w:t>
+            </w:r>
+            <w:proofErr w:type="spellEnd"/>
+            <w:r>
+              <w:rPr>
+                <w:rFonts w:hint="eastAsia"/>
+              </w:rPr>
+              <w:t xml:space="preserve">. </w:t>
             </w:r>
             <w:r>
               <w:t>Cancel</w:t>
@@ -303,7 +361,21 @@
               <w:rPr>
                 <w:rFonts w:hint="eastAsia"/>
               </w:rPr>
-              <w:t xml:space="preserve">Management. AuthorizationSetting. </w:t>
+              <w:t xml:space="preserve">Management. </w:t>
+            </w:r>
+            <w:proofErr w:type="spellStart"/>
+            <w:r>
+              <w:rPr>
+                <w:rFonts w:hint="eastAsia"/>
+              </w:rPr>
+              <w:t>AuthorizationSetting</w:t>
+            </w:r>
+            <w:proofErr w:type="spellEnd"/>
+            <w:r>
+              <w:rPr>
+                <w:rFonts w:hint="eastAsia"/>
+              </w:rPr>
+              <w:t xml:space="preserve">. </w:t>
             </w:r>
             <w:r>
               <w:t>Confirm</w:t>
@@ -315,7 +387,21 @@
               <w:rPr>
                 <w:rFonts w:hint="eastAsia"/>
               </w:rPr>
-              <w:t xml:space="preserve">Management. AuthorizationSetting. </w:t>
+              <w:t xml:space="preserve">Management. </w:t>
+            </w:r>
+            <w:proofErr w:type="spellStart"/>
+            <w:r>
+              <w:rPr>
+                <w:rFonts w:hint="eastAsia"/>
+              </w:rPr>
+              <w:t>AuthorizationSetting</w:t>
+            </w:r>
+            <w:proofErr w:type="spellEnd"/>
+            <w:r>
+              <w:rPr>
+                <w:rFonts w:hint="eastAsia"/>
+              </w:rPr>
+              <w:t xml:space="preserve">. </w:t>
             </w:r>
             <w:r>
               <w:t>End</w:t>
@@ -326,7 +412,21 @@
               <w:rPr>
                 <w:rFonts w:hint="eastAsia"/>
               </w:rPr>
-              <w:t xml:space="preserve">Management. AuthorizationSetting. </w:t>
+              <w:t xml:space="preserve">Management. </w:t>
+            </w:r>
+            <w:proofErr w:type="spellStart"/>
+            <w:r>
+              <w:rPr>
+                <w:rFonts w:hint="eastAsia"/>
+              </w:rPr>
+              <w:t>AuthorizationSetting</w:t>
+            </w:r>
+            <w:proofErr w:type="spellEnd"/>
+            <w:r>
+              <w:rPr>
+                <w:rFonts w:hint="eastAsia"/>
+              </w:rPr>
+              <w:t xml:space="preserve">. </w:t>
             </w:r>
             <w:r>
               <w:t>End. Update</w:t>
@@ -457,22 +557,35 @@
           <w:p>
             <w:pPr>
               <w:rPr>
-                <w:rFonts w:hint="eastAsia"/>
-                <w:color w:val="FF0000"/>
-              </w:rPr>
-            </w:pPr>
-            <w:r>
-              <w:t>确认完毕后，系统结束权限设置</w:t>
-            </w:r>
-          </w:p>
-          <w:p>
-            <w:pPr>
-              <w:rPr>
-                <w:color w:val="FF0000"/>
-              </w:rPr>
-            </w:pPr>
-            <w:r>
-              <w:t>系统结束任务时，要更新用户信息</w:t>
+                <w:color w:val="FF0000"/>
+              </w:rPr>
+            </w:pPr>
+            <w:r>
+              <w:t>确认完毕后</w:t>
+            </w:r>
+            <w:r>
+              <w:rPr>
+                <w:color w:val="FF0000"/>
+              </w:rPr>
+              <w:t>（查询）</w:t>
+            </w:r>
+            <w:r>
+              <w:t>，系统结束权限设置</w:t>
+            </w:r>
+          </w:p>
+          <w:p>
+            <w:pPr>
+              <w:rPr>
+                <w:color w:val="FF0000"/>
+              </w:rPr>
+            </w:pPr>
+            <w:r>
+              <w:t>系统结束任务时，要更新用户</w:t>
+            </w:r>
+            <w:bookmarkStart w:id="0" w:name="_GoBack"/>
+            <w:bookmarkEnd w:id="0"/>
+            <w:r>
+              <w:t>信息</w:t>
             </w:r>
             <w:r>
               <w:rPr>
@@ -547,11 +660,6 @@
             </w:r>
           </w:p>
           <w:p>
-            <w:pPr>
-              <w:rPr>
-                <w:rFonts w:hint="eastAsia"/>
-              </w:rPr>
-            </w:pPr>
             <w:r>
               <w:t>Management. Administrator. Delete. End. Update. Institute</w:t>
             </w:r>
@@ -607,6 +715,7 @@
               <w:rPr>
                 <w:rFonts w:hint="eastAsia"/>
               </w:rPr>
+              <w:lastRenderedPageBreak/>
               <w:t>如果管理人员输入的用户名不在合法范围，</w:t>
             </w:r>
             <w:r>
@@ -616,12 +725,10 @@
           <w:p>
             <w:pPr>
               <w:rPr>
-                <w:rFonts w:hint="eastAsia"/>
-                <w:color w:val="FF0000"/>
-              </w:rPr>
-            </w:pPr>
-            <w:r>
-              <w:lastRenderedPageBreak/>
+                <w:color w:val="FF0000"/>
+              </w:rPr>
+            </w:pPr>
+            <w:r>
               <w:t>系统允许仓库管理人员取消用户名输入</w:t>
             </w:r>
             <w:r>
@@ -702,7 +809,6 @@
           <w:p>
             <w:pPr>
               <w:rPr>
-                <w:rFonts w:hint="eastAsia"/>
                 <w:color w:val="FF0000"/>
               </w:rPr>
             </w:pPr>
@@ -713,7 +819,6 @@
           <w:p>
             <w:pPr>
               <w:rPr>
-                <w:rFonts w:hint="eastAsia"/>
                 <w:color w:val="FF0000"/>
               </w:rPr>
             </w:pPr>
@@ -826,6 +931,7 @@
               <w:rPr>
                 <w:rFonts w:hint="eastAsia"/>
               </w:rPr>
+              <w:lastRenderedPageBreak/>
               <w:t>系统应当允许管理人员修改用户信息</w:t>
             </w:r>
             <w:r>
@@ -964,9 +1070,16 @@
             <w:r>
               <w:t>后，系统结束任务</w:t>
             </w:r>
-          </w:p>
-          <w:p>
-            <w:r>
+            <w:r>
+              <w:rPr>
+                <w:color w:val="FF0000"/>
+              </w:rPr>
+              <w:t>（输出）</w:t>
+            </w:r>
+          </w:p>
+          <w:p>
+            <w:r>
+              <w:lastRenderedPageBreak/>
               <w:t>系统结束任务时，更新信息</w:t>
             </w:r>
           </w:p>
@@ -978,7 +1091,6 @@
               </w:rPr>
             </w:pPr>
             <w:r>
-              <w:lastRenderedPageBreak/>
               <w:t>系统更新人员信息</w:t>
             </w:r>
             <w:r>
@@ -1100,6 +1212,12 @@
             <w:r>
               <w:t>管理员输入的用户名不合法时，系统显示找不到该用户</w:t>
             </w:r>
+            <w:r>
+              <w:rPr>
+                <w:color w:val="FF0000"/>
+              </w:rPr>
+              <w:t>（输出）</w:t>
+            </w:r>
           </w:p>
           <w:p>
             <w:pPr>
@@ -1143,6 +1261,13 @@
                 <w:rFonts w:hint="eastAsia"/>
               </w:rPr>
               <w:t>仓库管理人员查看信息后，系统结束查看用户信息任务</w:t>
+            </w:r>
+            <w:r>
+              <w:rPr>
+                <w:rFonts w:hint="eastAsia"/>
+                <w:color w:val="FF0000"/>
+              </w:rPr>
+              <w:t>（输出）</w:t>
             </w:r>
           </w:p>
         </w:tc>
@@ -1170,7 +1295,7 @@
         <w:rPr>
           <w:rFonts w:hint="eastAsia"/>
         </w:rPr>
-        <w:t>7</w:t>
+        <w:t>11</w:t>
       </w:r>
     </w:p>
     <w:p>
@@ -1181,10 +1306,7 @@
         <w:rPr>
           <w:rFonts w:hint="eastAsia"/>
         </w:rPr>
-        <w:t>1</w:t>
-      </w:r>
-      <w:r>
-        <w:t>2</w:t>
+        <w:t>14</w:t>
       </w:r>
     </w:p>
     <w:p>
@@ -1200,8 +1322,6 @@
       <w:r>
         <w:t>1</w:t>
       </w:r>
-      <w:bookmarkStart w:id="0" w:name="_GoBack"/>
-      <w:bookmarkEnd w:id="0"/>
     </w:p>
     <w:sectPr>
       <w:pgSz w:w="11906" w:h="16838"/>

--- a/Documentations/数据度量文档/DM22_用户管理.docx
+++ b/Documentations/数据度量文档/DM22_用户管理.docx
@@ -580,12 +580,7 @@
               </w:rPr>
             </w:pPr>
             <w:r>
-              <w:t>系统结束任务时，要更新用户</w:t>
-            </w:r>
-            <w:bookmarkStart w:id="0" w:name="_GoBack"/>
-            <w:bookmarkEnd w:id="0"/>
-            <w:r>
-              <w:t>信息</w:t>
+              <w:t>系统结束任务时，要更新用户信息</w:t>
             </w:r>
             <w:r>
               <w:rPr>
@@ -1322,6 +1317,22 @@
       <w:r>
         <w:t>1</w:t>
       </w:r>
+    </w:p>
+    <w:p>
+      <w:r>
+        <w:rPr>
+          <w:rFonts w:hint="eastAsia"/>
+        </w:rPr>
+        <w:t>对外接口：</w:t>
+      </w:r>
+      <w:r>
+        <w:rPr>
+          <w:rFonts w:hint="eastAsia"/>
+        </w:rPr>
+        <w:t>246.48</w:t>
+      </w:r>
+      <w:bookmarkStart w:id="0" w:name="_GoBack"/>
+      <w:bookmarkEnd w:id="0"/>
     </w:p>
     <w:sectPr>
       <w:pgSz w:w="11906" w:h="16838"/>

--- a/Documentations/数据度量文档/DM22_用户管理.docx
+++ b/Documentations/数据度量文档/DM22_用户管理.docx
@@ -2,6 +2,320 @@
 <file path=word/document.xml><?xml version="1.0" encoding="utf-8"?>
 <w:document xmlns:wpc="http://schemas.microsoft.com/office/word/2010/wordprocessingCanvas" xmlns:mc="http://schemas.openxmlformats.org/markup-compatibility/2006" xmlns:o="urn:schemas-microsoft-com:office:office" xmlns:r="http://schemas.openxmlformats.org/officeDocument/2006/relationships" xmlns:m="http://schemas.openxmlformats.org/officeDocument/2006/math" xmlns:v="urn:schemas-microsoft-com:vml" xmlns:wp14="http://schemas.microsoft.com/office/word/2010/wordprocessingDrawing" xmlns:wp="http://schemas.openxmlformats.org/drawingml/2006/wordprocessingDrawing" xmlns:w10="urn:schemas-microsoft-com:office:word" xmlns:w="http://schemas.openxmlformats.org/wordprocessingml/2006/main" xmlns:w14="http://schemas.microsoft.com/office/word/2010/wordml" xmlns:w15="http://schemas.microsoft.com/office/word/2012/wordml" xmlns:wpg="http://schemas.microsoft.com/office/word/2010/wordprocessingGroup" xmlns:wpi="http://schemas.microsoft.com/office/word/2010/wordprocessingInk" xmlns:wne="http://schemas.microsoft.com/office/word/2006/wordml" xmlns:wps="http://schemas.microsoft.com/office/word/2010/wordprocessingShape" mc:Ignorable="w14 w15 wp14">
   <w:body>
+    <w:tbl>
+      <w:tblPr>
+        <w:tblStyle w:val="a3"/>
+        <w:tblW w:w="0" w:type="auto"/>
+        <w:tblLook w:val="04A0" w:firstRow="1" w:lastRow="0" w:firstColumn="1" w:lastColumn="0" w:noHBand="0" w:noVBand="1"/>
+      </w:tblPr>
+      <w:tblGrid>
+        <w:gridCol w:w="1660"/>
+        <w:gridCol w:w="2422"/>
+        <w:gridCol w:w="1816"/>
+        <w:gridCol w:w="2398"/>
+      </w:tblGrid>
+      <w:tr>
+        <w:tc>
+          <w:tcPr>
+            <w:tcW w:w="1885" w:type="dxa"/>
+            <w:tcBorders>
+              <w:top w:val="single" w:sz="4" w:space="0" w:color="auto"/>
+              <w:left w:val="single" w:sz="4" w:space="0" w:color="auto"/>
+              <w:bottom w:val="single" w:sz="4" w:space="0" w:color="auto"/>
+              <w:right w:val="single" w:sz="4" w:space="0" w:color="auto"/>
+            </w:tcBorders>
+            <w:hideMark/>
+          </w:tcPr>
+          <w:p>
+            <w:pPr>
+              <w:spacing w:after="0" w:line="240" w:lineRule="auto"/>
+            </w:pPr>
+            <w:r>
+              <w:rPr>
+                <w:rFonts w:hint="eastAsia"/>
+              </w:rPr>
+              <w:t>文档类别</w:t>
+            </w:r>
+          </w:p>
+        </w:tc>
+        <w:tc>
+          <w:tcPr>
+            <w:tcW w:w="2789" w:type="dxa"/>
+            <w:tcBorders>
+              <w:top w:val="single" w:sz="4" w:space="0" w:color="auto"/>
+              <w:left w:val="single" w:sz="4" w:space="0" w:color="auto"/>
+              <w:bottom w:val="single" w:sz="4" w:space="0" w:color="auto"/>
+              <w:right w:val="single" w:sz="4" w:space="0" w:color="auto"/>
+            </w:tcBorders>
+          </w:tcPr>
+          <w:p>
+            <w:pPr>
+              <w:spacing w:after="0" w:line="240" w:lineRule="auto"/>
+            </w:pPr>
+            <w:r>
+              <w:t>度量文档</w:t>
+            </w:r>
+          </w:p>
+        </w:tc>
+        <w:tc>
+          <w:tcPr>
+            <w:tcW w:w="2071" w:type="dxa"/>
+            <w:tcBorders>
+              <w:top w:val="single" w:sz="4" w:space="0" w:color="auto"/>
+              <w:left w:val="single" w:sz="4" w:space="0" w:color="auto"/>
+              <w:bottom w:val="single" w:sz="4" w:space="0" w:color="auto"/>
+              <w:right w:val="single" w:sz="4" w:space="0" w:color="auto"/>
+            </w:tcBorders>
+            <w:hideMark/>
+          </w:tcPr>
+          <w:p>
+            <w:pPr>
+              <w:spacing w:after="0" w:line="240" w:lineRule="auto"/>
+            </w:pPr>
+            <w:r>
+              <w:rPr>
+                <w:rFonts w:ascii="微软雅黑" w:eastAsia="微软雅黑" w:hAnsi="微软雅黑" w:cs="微软雅黑" w:hint="eastAsia"/>
+              </w:rPr>
+              <w:t>文档编</w:t>
+            </w:r>
+            <w:r>
+              <w:rPr>
+                <w:rFonts w:hint="eastAsia"/>
+              </w:rPr>
+              <w:t>号</w:t>
+            </w:r>
+          </w:p>
+        </w:tc>
+        <w:tc>
+          <w:tcPr>
+            <w:tcW w:w="2605" w:type="dxa"/>
+            <w:tcBorders>
+              <w:top w:val="single" w:sz="4" w:space="0" w:color="auto"/>
+              <w:left w:val="single" w:sz="4" w:space="0" w:color="auto"/>
+              <w:bottom w:val="single" w:sz="4" w:space="0" w:color="auto"/>
+              <w:right w:val="single" w:sz="4" w:space="0" w:color="auto"/>
+            </w:tcBorders>
+          </w:tcPr>
+          <w:p>
+            <w:pPr>
+              <w:spacing w:after="0" w:line="240" w:lineRule="auto"/>
+            </w:pPr>
+            <w:r>
+              <w:rPr>
+                <w:rFonts w:hint="eastAsia"/>
+              </w:rPr>
+              <w:t>DM</w:t>
+            </w:r>
+            <w:r>
+              <w:t>22</w:t>
+            </w:r>
+            <w:bookmarkStart w:id="0" w:name="_GoBack"/>
+            <w:bookmarkEnd w:id="0"/>
+          </w:p>
+        </w:tc>
+      </w:tr>
+      <w:tr>
+        <w:tc>
+          <w:tcPr>
+            <w:tcW w:w="1885" w:type="dxa"/>
+            <w:tcBorders>
+              <w:top w:val="single" w:sz="4" w:space="0" w:color="auto"/>
+              <w:left w:val="single" w:sz="4" w:space="0" w:color="auto"/>
+              <w:bottom w:val="single" w:sz="4" w:space="0" w:color="auto"/>
+              <w:right w:val="single" w:sz="4" w:space="0" w:color="auto"/>
+            </w:tcBorders>
+            <w:hideMark/>
+          </w:tcPr>
+          <w:p>
+            <w:pPr>
+              <w:spacing w:after="0" w:line="240" w:lineRule="auto"/>
+            </w:pPr>
+            <w:r>
+              <w:rPr>
+                <w:rFonts w:ascii="宋体" w:eastAsia="宋体" w:hAnsi="宋体" w:cs="宋体" w:hint="eastAsia"/>
+              </w:rPr>
+              <w:t>创建</w:t>
+            </w:r>
+            <w:r>
+              <w:rPr>
+                <w:rFonts w:hint="eastAsia"/>
+              </w:rPr>
+              <w:t>人</w:t>
+            </w:r>
+          </w:p>
+        </w:tc>
+        <w:tc>
+          <w:tcPr>
+            <w:tcW w:w="2789" w:type="dxa"/>
+            <w:tcBorders>
+              <w:top w:val="single" w:sz="4" w:space="0" w:color="auto"/>
+              <w:left w:val="single" w:sz="4" w:space="0" w:color="auto"/>
+              <w:bottom w:val="single" w:sz="4" w:space="0" w:color="auto"/>
+              <w:right w:val="single" w:sz="4" w:space="0" w:color="auto"/>
+            </w:tcBorders>
+          </w:tcPr>
+          <w:p>
+            <w:pPr>
+              <w:spacing w:after="0" w:line="240" w:lineRule="auto"/>
+            </w:pPr>
+            <w:r>
+              <w:t>崔浩</w:t>
+            </w:r>
+          </w:p>
+        </w:tc>
+        <w:tc>
+          <w:tcPr>
+            <w:tcW w:w="2071" w:type="dxa"/>
+            <w:tcBorders>
+              <w:top w:val="single" w:sz="4" w:space="0" w:color="auto"/>
+              <w:left w:val="single" w:sz="4" w:space="0" w:color="auto"/>
+              <w:bottom w:val="single" w:sz="4" w:space="0" w:color="auto"/>
+              <w:right w:val="single" w:sz="4" w:space="0" w:color="auto"/>
+            </w:tcBorders>
+            <w:hideMark/>
+          </w:tcPr>
+          <w:p>
+            <w:pPr>
+              <w:spacing w:after="0" w:line="240" w:lineRule="auto"/>
+            </w:pPr>
+            <w:r>
+              <w:rPr>
+                <w:rFonts w:ascii="微软雅黑" w:eastAsia="微软雅黑" w:hAnsi="微软雅黑" w:cs="微软雅黑" w:hint="eastAsia"/>
+              </w:rPr>
+              <w:t>创建时</w:t>
+            </w:r>
+            <w:r>
+              <w:rPr>
+                <w:rFonts w:hint="eastAsia"/>
+              </w:rPr>
+              <w:t>间</w:t>
+            </w:r>
+          </w:p>
+        </w:tc>
+        <w:tc>
+          <w:tcPr>
+            <w:tcW w:w="2605" w:type="dxa"/>
+            <w:tcBorders>
+              <w:top w:val="single" w:sz="4" w:space="0" w:color="auto"/>
+              <w:left w:val="single" w:sz="4" w:space="0" w:color="auto"/>
+              <w:bottom w:val="single" w:sz="4" w:space="0" w:color="auto"/>
+              <w:right w:val="single" w:sz="4" w:space="0" w:color="auto"/>
+            </w:tcBorders>
+          </w:tcPr>
+          <w:p>
+            <w:pPr>
+              <w:spacing w:after="0" w:line="240" w:lineRule="auto"/>
+            </w:pPr>
+            <w:r>
+              <w:rPr>
+                <w:rFonts w:hint="eastAsia"/>
+              </w:rPr>
+              <w:t>2015/10/10</w:t>
+            </w:r>
+          </w:p>
+        </w:tc>
+      </w:tr>
+      <w:tr>
+        <w:tc>
+          <w:tcPr>
+            <w:tcW w:w="1885" w:type="dxa"/>
+            <w:tcBorders>
+              <w:top w:val="single" w:sz="4" w:space="0" w:color="auto"/>
+              <w:left w:val="single" w:sz="4" w:space="0" w:color="auto"/>
+              <w:bottom w:val="single" w:sz="4" w:space="0" w:color="auto"/>
+              <w:right w:val="single" w:sz="4" w:space="0" w:color="auto"/>
+            </w:tcBorders>
+            <w:hideMark/>
+          </w:tcPr>
+          <w:p>
+            <w:pPr>
+              <w:spacing w:after="0" w:line="240" w:lineRule="auto"/>
+            </w:pPr>
+            <w:r>
+              <w:rPr>
+                <w:rFonts w:ascii="宋体" w:eastAsia="宋体" w:hAnsi="宋体" w:cs="宋体" w:hint="eastAsia"/>
+              </w:rPr>
+              <w:t>最后一次修改</w:t>
+            </w:r>
+            <w:r>
+              <w:rPr>
+                <w:rFonts w:hint="eastAsia"/>
+              </w:rPr>
+              <w:t>人</w:t>
+            </w:r>
+          </w:p>
+        </w:tc>
+        <w:tc>
+          <w:tcPr>
+            <w:tcW w:w="2789" w:type="dxa"/>
+            <w:tcBorders>
+              <w:top w:val="single" w:sz="4" w:space="0" w:color="auto"/>
+              <w:left w:val="single" w:sz="4" w:space="0" w:color="auto"/>
+              <w:bottom w:val="single" w:sz="4" w:space="0" w:color="auto"/>
+              <w:right w:val="single" w:sz="4" w:space="0" w:color="auto"/>
+            </w:tcBorders>
+          </w:tcPr>
+          <w:p>
+            <w:pPr>
+              <w:spacing w:after="0" w:line="240" w:lineRule="auto"/>
+            </w:pPr>
+          </w:p>
+        </w:tc>
+        <w:tc>
+          <w:tcPr>
+            <w:tcW w:w="2071" w:type="dxa"/>
+            <w:tcBorders>
+              <w:top w:val="single" w:sz="4" w:space="0" w:color="auto"/>
+              <w:left w:val="single" w:sz="4" w:space="0" w:color="auto"/>
+              <w:bottom w:val="single" w:sz="4" w:space="0" w:color="auto"/>
+              <w:right w:val="single" w:sz="4" w:space="0" w:color="auto"/>
+            </w:tcBorders>
+            <w:hideMark/>
+          </w:tcPr>
+          <w:p>
+            <w:pPr>
+              <w:spacing w:after="0" w:line="240" w:lineRule="auto"/>
+            </w:pPr>
+            <w:r>
+              <w:rPr>
+                <w:rFonts w:ascii="微软雅黑" w:eastAsia="微软雅黑" w:hAnsi="微软雅黑" w:cs="微软雅黑" w:hint="eastAsia"/>
+              </w:rPr>
+              <w:t>最后一次修改时</w:t>
+            </w:r>
+            <w:r>
+              <w:rPr>
+                <w:rFonts w:hint="eastAsia"/>
+              </w:rPr>
+              <w:t>间</w:t>
+            </w:r>
+          </w:p>
+        </w:tc>
+        <w:tc>
+          <w:tcPr>
+            <w:tcW w:w="2605" w:type="dxa"/>
+            <w:tcBorders>
+              <w:top w:val="single" w:sz="4" w:space="0" w:color="auto"/>
+              <w:left w:val="single" w:sz="4" w:space="0" w:color="auto"/>
+              <w:bottom w:val="single" w:sz="4" w:space="0" w:color="auto"/>
+              <w:right w:val="single" w:sz="4" w:space="0" w:color="auto"/>
+            </w:tcBorders>
+          </w:tcPr>
+          <w:p>
+            <w:pPr>
+              <w:spacing w:after="0" w:line="240" w:lineRule="auto"/>
+            </w:pPr>
+          </w:p>
+        </w:tc>
+      </w:tr>
+    </w:tbl>
+    <w:p/>
+    <w:p>
+      <w:pPr>
+        <w:rPr>
+          <w:rFonts w:hint="eastAsia"/>
+        </w:rPr>
+      </w:pPr>
+    </w:p>
     <w:tbl>
       <w:tblPr>
         <w:tblStyle w:val="a3"/>
@@ -267,7 +581,6 @@
             <w:r>
               <w:t xml:space="preserve">Management. </w:t>
             </w:r>
-            <w:proofErr w:type="spellStart"/>
             <w:r>
               <w:rPr>
                 <w:rFonts w:asciiTheme="minorEastAsia" w:hAnsiTheme="minorEastAsia" w:cs="Arial"/>
@@ -278,28 +591,13 @@
               </w:rPr>
               <w:t>AuthorizationSetting</w:t>
             </w:r>
-            <w:proofErr w:type="spellEnd"/>
-          </w:p>
-          <w:p>
-            <w:r>
-              <w:rPr>
-                <w:rFonts w:hint="eastAsia"/>
-              </w:rPr>
-              <w:t xml:space="preserve">Management. </w:t>
-            </w:r>
-            <w:proofErr w:type="spellStart"/>
-            <w:r>
-              <w:rPr>
-                <w:rFonts w:hint="eastAsia"/>
-              </w:rPr>
-              <w:t>AuthorizationSetting</w:t>
-            </w:r>
-            <w:proofErr w:type="spellEnd"/>
-            <w:r>
-              <w:rPr>
-                <w:rFonts w:hint="eastAsia"/>
-              </w:rPr>
-              <w:t xml:space="preserve">. </w:t>
+          </w:p>
+          <w:p>
+            <w:r>
+              <w:rPr>
+                <w:rFonts w:hint="eastAsia"/>
+              </w:rPr>
+              <w:t xml:space="preserve">Management. AuthorizationSetting. </w:t>
             </w:r>
             <w:r>
               <w:t>Choose</w:t>
@@ -311,21 +609,7 @@
               <w:rPr>
                 <w:rFonts w:hint="eastAsia"/>
               </w:rPr>
-              <w:t xml:space="preserve">Management. </w:t>
-            </w:r>
-            <w:proofErr w:type="spellStart"/>
-            <w:r>
-              <w:rPr>
-                <w:rFonts w:hint="eastAsia"/>
-              </w:rPr>
-              <w:t>AuthorizationSetting</w:t>
-            </w:r>
-            <w:proofErr w:type="spellEnd"/>
-            <w:r>
-              <w:rPr>
-                <w:rFonts w:hint="eastAsia"/>
-              </w:rPr>
-              <w:t xml:space="preserve">. </w:t>
+              <w:t xml:space="preserve">Management. AuthorizationSetting. </w:t>
             </w:r>
             <w:r>
               <w:t>Show</w:t>
@@ -336,21 +620,7 @@
               <w:rPr>
                 <w:rFonts w:hint="eastAsia"/>
               </w:rPr>
-              <w:t xml:space="preserve">Management. </w:t>
-            </w:r>
-            <w:proofErr w:type="spellStart"/>
-            <w:r>
-              <w:rPr>
-                <w:rFonts w:hint="eastAsia"/>
-              </w:rPr>
-              <w:t>AuthorizationSetting</w:t>
-            </w:r>
-            <w:proofErr w:type="spellEnd"/>
-            <w:r>
-              <w:rPr>
-                <w:rFonts w:hint="eastAsia"/>
-              </w:rPr>
-              <w:t xml:space="preserve">. </w:t>
+              <w:t xml:space="preserve">Management. AuthorizationSetting. </w:t>
             </w:r>
             <w:r>
               <w:t>Cancel</w:t>
@@ -361,21 +631,7 @@
               <w:rPr>
                 <w:rFonts w:hint="eastAsia"/>
               </w:rPr>
-              <w:t xml:space="preserve">Management. </w:t>
-            </w:r>
-            <w:proofErr w:type="spellStart"/>
-            <w:r>
-              <w:rPr>
-                <w:rFonts w:hint="eastAsia"/>
-              </w:rPr>
-              <w:t>AuthorizationSetting</w:t>
-            </w:r>
-            <w:proofErr w:type="spellEnd"/>
-            <w:r>
-              <w:rPr>
-                <w:rFonts w:hint="eastAsia"/>
-              </w:rPr>
-              <w:t xml:space="preserve">. </w:t>
+              <w:t xml:space="preserve">Management. AuthorizationSetting. </w:t>
             </w:r>
             <w:r>
               <w:t>Confirm</w:t>
@@ -387,21 +643,7 @@
               <w:rPr>
                 <w:rFonts w:hint="eastAsia"/>
               </w:rPr>
-              <w:t xml:space="preserve">Management. </w:t>
-            </w:r>
-            <w:proofErr w:type="spellStart"/>
-            <w:r>
-              <w:rPr>
-                <w:rFonts w:hint="eastAsia"/>
-              </w:rPr>
-              <w:t>AuthorizationSetting</w:t>
-            </w:r>
-            <w:proofErr w:type="spellEnd"/>
-            <w:r>
-              <w:rPr>
-                <w:rFonts w:hint="eastAsia"/>
-              </w:rPr>
-              <w:t xml:space="preserve">. </w:t>
+              <w:t xml:space="preserve">Management. AuthorizationSetting. </w:t>
             </w:r>
             <w:r>
               <w:t>End</w:t>
@@ -412,21 +654,7 @@
               <w:rPr>
                 <w:rFonts w:hint="eastAsia"/>
               </w:rPr>
-              <w:t xml:space="preserve">Management. </w:t>
-            </w:r>
-            <w:proofErr w:type="spellStart"/>
-            <w:r>
-              <w:rPr>
-                <w:rFonts w:hint="eastAsia"/>
-              </w:rPr>
-              <w:t>AuthorizationSetting</w:t>
-            </w:r>
-            <w:proofErr w:type="spellEnd"/>
-            <w:r>
-              <w:rPr>
-                <w:rFonts w:hint="eastAsia"/>
-              </w:rPr>
-              <w:t xml:space="preserve">. </w:t>
+              <w:t xml:space="preserve">Management. AuthorizationSetting. </w:t>
             </w:r>
             <w:r>
               <w:t>End. Update</w:t>
@@ -580,6 +808,7 @@
               </w:rPr>
             </w:pPr>
             <w:r>
+              <w:lastRenderedPageBreak/>
               <w:t>系统结束任务时，要更新用户信息</w:t>
             </w:r>
             <w:r>
@@ -601,6 +830,7 @@
           </w:tcPr>
           <w:p>
             <w:r>
+              <w:lastRenderedPageBreak/>
               <w:t>Management. Administrator. Delete</w:t>
             </w:r>
           </w:p>
@@ -630,7 +860,6 @@
           </w:p>
           <w:p>
             <w:r>
-              <w:lastRenderedPageBreak/>
               <w:t>Management. Administrator. Delete. Show</w:t>
             </w:r>
           </w:p>
@@ -674,7 +903,6 @@
               <w:rPr>
                 <w:rFonts w:hint="eastAsia"/>
               </w:rPr>
-              <w:lastRenderedPageBreak/>
               <w:t>系统应该允许管理人员删除用户</w:t>
             </w:r>
             <w:r>
@@ -710,7 +938,6 @@
               <w:rPr>
                 <w:rFonts w:hint="eastAsia"/>
               </w:rPr>
-              <w:lastRenderedPageBreak/>
               <w:t>如果管理人员输入的用户名不在合法范围，</w:t>
             </w:r>
             <w:r>
@@ -855,42 +1082,42 @@
           </w:tcPr>
           <w:p>
             <w:r>
+              <w:t>Management. Administrator. Modify</w:t>
+            </w:r>
+          </w:p>
+          <w:p>
+            <w:r>
+              <w:t>Management. Administrator. Modify. Input. Number</w:t>
+            </w:r>
+          </w:p>
+          <w:p>
+            <w:r>
+              <w:t>Management. Administrator. Modify. Input. Number. Invalid</w:t>
+            </w:r>
+          </w:p>
+          <w:p>
+            <w:r>
+              <w:t>Management. Administrator. Modify. Input. Cancel</w:t>
+            </w:r>
+          </w:p>
+          <w:p>
+            <w:r>
+              <w:t>Management. Administrator. Modify. Show</w:t>
+            </w:r>
+          </w:p>
+          <w:p>
+            <w:r>
+              <w:t>Management. Administrator. Modify. Input. Information</w:t>
+            </w:r>
+          </w:p>
+          <w:p>
+            <w:r>
+              <w:t>Management. Administrator. Modify. Confirm</w:t>
+            </w:r>
+          </w:p>
+          <w:p>
+            <w:r>
               <w:lastRenderedPageBreak/>
-              <w:t>Management. Administrator. Modify</w:t>
-            </w:r>
-          </w:p>
-          <w:p>
-            <w:r>
-              <w:t>Management. Administrator. Modify. Input. Number</w:t>
-            </w:r>
-          </w:p>
-          <w:p>
-            <w:r>
-              <w:t>Management. Administrator. Modify. Input. Number. Invalid</w:t>
-            </w:r>
-          </w:p>
-          <w:p>
-            <w:r>
-              <w:t>Management. Administrator. Modify. Input. Cancel</w:t>
-            </w:r>
-          </w:p>
-          <w:p>
-            <w:r>
-              <w:t>Management. Administrator. Modify. Show</w:t>
-            </w:r>
-          </w:p>
-          <w:p>
-            <w:r>
-              <w:t>Management. Administrator. Modify. Input. Information</w:t>
-            </w:r>
-          </w:p>
-          <w:p>
-            <w:r>
-              <w:t>Management. Administrator. Modify. Confirm</w:t>
-            </w:r>
-          </w:p>
-          <w:p>
-            <w:r>
               <w:t>Management. Administrator. Modify. End</w:t>
             </w:r>
           </w:p>
@@ -1018,6 +1245,7 @@
               </w:rPr>
             </w:pPr>
             <w:r>
+              <w:lastRenderedPageBreak/>
               <w:t>系统应当允许管理员选择要修改的信息，从键盘输入用户的新信息</w:t>
             </w:r>
             <w:r>
@@ -1074,7 +1302,6 @@
           </w:p>
           <w:p>
             <w:r>
-              <w:lastRenderedPageBreak/>
               <w:t>系统结束任务时，更新信息</w:t>
             </w:r>
           </w:p>
@@ -1331,8 +1558,6 @@
         </w:rPr>
         <w:t>246.48</w:t>
       </w:r>
-      <w:bookmarkStart w:id="0" w:name="_GoBack"/>
-      <w:bookmarkEnd w:id="0"/>
     </w:p>
     <w:sectPr>
       <w:pgSz w:w="11906" w:h="16838"/>
@@ -1342,6 +1567,56 @@
     </w:sectPr>
   </w:body>
 </w:document>
+</file>
+
+<file path=word/endnotes.xml><?xml version="1.0" encoding="utf-8"?>
+<w:endnotes xmlns:wpc="http://schemas.microsoft.com/office/word/2010/wordprocessingCanvas" xmlns:mc="http://schemas.openxmlformats.org/markup-compatibility/2006" xmlns:o="urn:schemas-microsoft-com:office:office" xmlns:r="http://schemas.openxmlformats.org/officeDocument/2006/relationships" xmlns:m="http://schemas.openxmlformats.org/officeDocument/2006/math" xmlns:v="urn:schemas-microsoft-com:vml" xmlns:wp14="http://schemas.microsoft.com/office/word/2010/wordprocessingDrawing" xmlns:wp="http://schemas.openxmlformats.org/drawingml/2006/wordprocessingDrawing" xmlns:w10="urn:schemas-microsoft-com:office:word" xmlns:w="http://schemas.openxmlformats.org/wordprocessingml/2006/main" xmlns:w14="http://schemas.microsoft.com/office/word/2010/wordml" xmlns:w15="http://schemas.microsoft.com/office/word/2012/wordml" xmlns:wpg="http://schemas.microsoft.com/office/word/2010/wordprocessingGroup" xmlns:wpi="http://schemas.microsoft.com/office/word/2010/wordprocessingInk" xmlns:wne="http://schemas.microsoft.com/office/word/2006/wordml" xmlns:wps="http://schemas.microsoft.com/office/word/2010/wordprocessingShape" mc:Ignorable="w14 w15 wp14">
+  <w:endnote w:type="separator" w:id="-1">
+    <w:p>
+      <w:pPr>
+        <w:spacing w:after="0" w:line="240" w:lineRule="auto"/>
+      </w:pPr>
+      <w:r>
+        <w:separator/>
+      </w:r>
+    </w:p>
+  </w:endnote>
+  <w:endnote w:type="continuationSeparator" w:id="0">
+    <w:p>
+      <w:pPr>
+        <w:spacing w:after="0" w:line="240" w:lineRule="auto"/>
+      </w:pPr>
+      <w:r>
+        <w:continuationSeparator/>
+      </w:r>
+    </w:p>
+  </w:endnote>
+</w:endnotes>
+</file>
+
+<file path=word/footnotes.xml><?xml version="1.0" encoding="utf-8"?>
+<w:footnotes xmlns:wpc="http://schemas.microsoft.com/office/word/2010/wordprocessingCanvas" xmlns:mc="http://schemas.openxmlformats.org/markup-compatibility/2006" xmlns:o="urn:schemas-microsoft-com:office:office" xmlns:r="http://schemas.openxmlformats.org/officeDocument/2006/relationships" xmlns:m="http://schemas.openxmlformats.org/officeDocument/2006/math" xmlns:v="urn:schemas-microsoft-com:vml" xmlns:wp14="http://schemas.microsoft.com/office/word/2010/wordprocessingDrawing" xmlns:wp="http://schemas.openxmlformats.org/drawingml/2006/wordprocessingDrawing" xmlns:w10="urn:schemas-microsoft-com:office:word" xmlns:w="http://schemas.openxmlformats.org/wordprocessingml/2006/main" xmlns:w14="http://schemas.microsoft.com/office/word/2010/wordml" xmlns:w15="http://schemas.microsoft.com/office/word/2012/wordml" xmlns:wpg="http://schemas.microsoft.com/office/word/2010/wordprocessingGroup" xmlns:wpi="http://schemas.microsoft.com/office/word/2010/wordprocessingInk" xmlns:wne="http://schemas.microsoft.com/office/word/2006/wordml" xmlns:wps="http://schemas.microsoft.com/office/word/2010/wordprocessingShape" mc:Ignorable="w14 w15 wp14">
+  <w:footnote w:type="separator" w:id="-1">
+    <w:p>
+      <w:pPr>
+        <w:spacing w:after="0" w:line="240" w:lineRule="auto"/>
+      </w:pPr>
+      <w:r>
+        <w:separator/>
+      </w:r>
+    </w:p>
+  </w:footnote>
+  <w:footnote w:type="continuationSeparator" w:id="0">
+    <w:p>
+      <w:pPr>
+        <w:spacing w:after="0" w:line="240" w:lineRule="auto"/>
+      </w:pPr>
+      <w:r>
+        <w:continuationSeparator/>
+      </w:r>
+    </w:p>
+  </w:footnote>
+</w:footnotes>
 </file>
 
 <file path=word/styles.xml><?xml version="1.0" encoding="utf-8"?>
@@ -1790,6 +2065,74 @@
       </w:tblBorders>
     </w:tblPr>
   </w:style>
+  <w:style w:type="paragraph" w:styleId="a4">
+    <w:name w:val="header"/>
+    <w:basedOn w:val="a"/>
+    <w:link w:val="Char"/>
+    <w:uiPriority w:val="99"/>
+    <w:unhideWhenUsed/>
+    <w:rsid w:val="00F815F6"/>
+    <w:pPr>
+      <w:pBdr>
+        <w:bottom w:val="single" w:sz="6" w:space="1" w:color="auto"/>
+      </w:pBdr>
+      <w:tabs>
+        <w:tab w:val="center" w:pos="4153"/>
+        <w:tab w:val="right" w:pos="8306"/>
+      </w:tabs>
+      <w:snapToGrid w:val="0"/>
+      <w:spacing w:line="240" w:lineRule="auto"/>
+      <w:jc w:val="center"/>
+    </w:pPr>
+    <w:rPr>
+      <w:sz w:val="18"/>
+      <w:szCs w:val="18"/>
+    </w:rPr>
+  </w:style>
+  <w:style w:type="character" w:customStyle="1" w:styleId="Char">
+    <w:name w:val="页眉 Char"/>
+    <w:basedOn w:val="a0"/>
+    <w:link w:val="a4"/>
+    <w:uiPriority w:val="99"/>
+    <w:rsid w:val="00F815F6"/>
+    <w:rPr>
+      <w:kern w:val="0"/>
+      <w:sz w:val="18"/>
+      <w:szCs w:val="18"/>
+    </w:rPr>
+  </w:style>
+  <w:style w:type="paragraph" w:styleId="a5">
+    <w:name w:val="footer"/>
+    <w:basedOn w:val="a"/>
+    <w:link w:val="Char0"/>
+    <w:uiPriority w:val="99"/>
+    <w:unhideWhenUsed/>
+    <w:rsid w:val="00F815F6"/>
+    <w:pPr>
+      <w:tabs>
+        <w:tab w:val="center" w:pos="4153"/>
+        <w:tab w:val="right" w:pos="8306"/>
+      </w:tabs>
+      <w:snapToGrid w:val="0"/>
+      <w:spacing w:line="240" w:lineRule="auto"/>
+    </w:pPr>
+    <w:rPr>
+      <w:sz w:val="18"/>
+      <w:szCs w:val="18"/>
+    </w:rPr>
+  </w:style>
+  <w:style w:type="character" w:customStyle="1" w:styleId="Char0">
+    <w:name w:val="页脚 Char"/>
+    <w:basedOn w:val="a0"/>
+    <w:link w:val="a5"/>
+    <w:uiPriority w:val="99"/>
+    <w:rsid w:val="00F815F6"/>
+    <w:rPr>
+      <w:kern w:val="0"/>
+      <w:sz w:val="18"/>
+      <w:szCs w:val="18"/>
+    </w:rPr>
+  </w:style>
 </w:styles>
 </file>
 

--- a/Documentations/数据度量文档/DM22_用户管理.docx
+++ b/Documentations/数据度量文档/DM22_用户管理.docx
@@ -109,8 +109,6 @@
             <w:r>
               <w:t>22</w:t>
             </w:r>
-            <w:bookmarkStart w:id="0" w:name="_GoBack"/>
-            <w:bookmarkEnd w:id="0"/>
           </w:p>
         </w:tc>
       </w:tr>
@@ -309,13 +307,7 @@
       </w:tr>
     </w:tbl>
     <w:p/>
-    <w:p>
-      <w:pPr>
-        <w:rPr>
-          <w:rFonts w:hint="eastAsia"/>
-        </w:rPr>
-      </w:pPr>
-    </w:p>
+    <w:p/>
     <w:tbl>
       <w:tblPr>
         <w:tblStyle w:val="a3"/>
@@ -1552,6 +1544,16 @@
         </w:rPr>
         <w:t>对外接口：</w:t>
       </w:r>
+      <w:r>
+        <w:rPr>
+          <w:rFonts w:hint="eastAsia"/>
+        </w:rPr>
+        <w:t>0</w:t>
+      </w:r>
+    </w:p>
+    <w:p>
+      <w:bookmarkStart w:id="0" w:name="_GoBack"/>
+      <w:bookmarkEnd w:id="0"/>
       <w:r>
         <w:rPr>
           <w:rFonts w:hint="eastAsia"/>
